--- a/git_init.docx
+++ b/git_init.docx
@@ -42,6 +42,30 @@
             </a:graphic>
           </wp:inline>
         </w:drawing>
+      </w:r>
+    </w:p>
+    <w:p/>
+    <w:p>
+      <w:hyperlink r:id="rId5" w:history="1">
+        <w:r>
+          <w:rPr>
+            <w:rStyle w:val="a3"/>
+          </w:rPr>
+          <w:t>https://segmentfault.com/q/1010000008031288</w:t>
+        </w:r>
+      </w:hyperlink>
+    </w:p>
+    <w:p>
+      <w:pPr>
+        <w:rPr>
+          <w:rFonts w:hint="eastAsia"/>
+        </w:rPr>
+      </w:pPr>
+      <w:r>
+        <w:rPr>
+          <w:rFonts w:hint="eastAsia"/>
+        </w:rPr>
+        <w:t>上传文件夹，就是把自己的本地的文件夹上传，</w:t>
       </w:r>
       <w:bookmarkStart w:id="0" w:name="_GoBack"/>
       <w:bookmarkEnd w:id="0"/>
@@ -478,6 +502,17 @@
     <w:semiHidden/>
     <w:unhideWhenUsed/>
   </w:style>
+  <w:style w:type="character" w:styleId="a3">
+    <w:name w:val="Hyperlink"/>
+    <w:basedOn w:val="a0"/>
+    <w:uiPriority w:val="99"/>
+    <w:unhideWhenUsed/>
+    <w:rsid w:val="00B82CF6"/>
+    <w:rPr>
+      <w:color w:val="0563C1" w:themeColor="hyperlink"/>
+      <w:u w:val="single"/>
+    </w:rPr>
+  </w:style>
 </w:styles>
 </file>
 
